--- a/SRS.docx
+++ b/SRS.docx
@@ -993,11 +993,20 @@
       <w:r>
         <w:t>Add Policy</w:t>
       </w:r>
+    </w:p>
+    <w:p>
+      <w:pPr>
+        <w:pStyle w:val="Heading2"/>
+      </w:pPr>
+      <w:r>
+        <w:t>Upload Documents</w:t>
+      </w:r>
+    </w:p>
+    <w:p/>
+    <w:p>
       <w:bookmarkStart w:id="11" w:name="_GoBack"/>
       <w:bookmarkEnd w:id="11"/>
     </w:p>
-    <w:p/>
-    <w:p/>
     <w:sectPr>
       <w:pgSz w:w="12240" w:h="15840"/>
       <w:pgMar w:top="1440" w:right="1440" w:bottom="1440" w:left="1440" w:header="720" w:footer="720" w:gutter="0"/>
@@ -1818,7 +1827,7 @@
 </file>
 
 <file path=customXml/itemProps1.xml><?xml version="1.0" encoding="utf-8"?>
-<ds:datastoreItem xmlns:ds="http://schemas.openxmlformats.org/officeDocument/2006/customXml" ds:itemID="{0474D0DE-82B2-437A-A928-FF387EA0088F}">
+<ds:datastoreItem xmlns:ds="http://schemas.openxmlformats.org/officeDocument/2006/customXml" ds:itemID="{1A513C71-005C-41E8-B864-450F1D39193D}">
   <ds:schemaRefs>
     <ds:schemaRef ds:uri="http://schemas.openxmlformats.org/officeDocument/2006/bibliography"/>
   </ds:schemaRefs>
